--- a/project_abstract.docx
+++ b/project_abstract.docx
@@ -310,13 +310,8 @@
               <w:pStyle w:val="BodyText"/>
             </w:pPr>
             <w:r>
-              <w:t xml:space="preserve">Alia </w:t>
+              <w:t>Alia Yeszhanova</w:t>
             </w:r>
-            <w:proofErr w:type="spellStart"/>
-            <w:r>
-              <w:t>Yeszhanova</w:t>
-            </w:r>
-            <w:proofErr w:type="spellEnd"/>
           </w:p>
         </w:tc>
         <w:tc>
@@ -379,11 +374,9 @@
             <w:r>
               <w:t xml:space="preserve">Technical Designer </w:t>
             </w:r>
-          </w:p>
-          <w:p>
-            <w:pPr>
-              <w:pStyle w:val="BodyText"/>
-            </w:pPr>
+            <w:r>
+              <w:t>/ Application Developer</w:t>
+            </w:r>
           </w:p>
         </w:tc>
       </w:tr>
@@ -396,19 +389,9 @@
             <w:pPr>
               <w:pStyle w:val="BodyText"/>
             </w:pPr>
-            <w:proofErr w:type="spellStart"/>
             <w:r>
-              <w:t>Sahithi</w:t>
+              <w:t>Sahithi Pisupati</w:t>
             </w:r>
-            <w:proofErr w:type="spellEnd"/>
-            <w:r>
-              <w:t xml:space="preserve"> </w:t>
-            </w:r>
-            <w:proofErr w:type="spellStart"/>
-            <w:r>
-              <w:t>Pisupati</w:t>
-            </w:r>
-            <w:proofErr w:type="spellEnd"/>
           </w:p>
         </w:tc>
         <w:tc>
@@ -432,11 +415,9 @@
             <w:r>
               <w:t xml:space="preserve">Technical Designer </w:t>
             </w:r>
-          </w:p>
-          <w:p>
-            <w:pPr>
-              <w:pStyle w:val="BodyText"/>
-            </w:pPr>
+            <w:r>
+              <w:t>/ Application Developer</w:t>
+            </w:r>
           </w:p>
         </w:tc>
       </w:tr>
@@ -449,6 +430,8 @@
       <w:r>
         <w:t>Project</w:t>
       </w:r>
+      <w:bookmarkStart w:id="0" w:name="_GoBack"/>
+      <w:bookmarkEnd w:id="0"/>
     </w:p>
     <w:p>
       <w:pPr>
@@ -477,32 +460,16 @@
     <w:p/>
     <w:p>
       <w:r>
-        <w:t xml:space="preserve">        For our project, we present the idea of the </w:t>
-      </w:r>
-      <w:proofErr w:type="spellStart"/>
-      <w:r>
-        <w:t>DragonFriends</w:t>
-      </w:r>
-      <w:proofErr w:type="spellEnd"/>
-      <w:r>
-        <w:t xml:space="preserve">, a mobile application that reinvents how students find and meet peers in their new classes. As freshman, our team members have often gone through a phase in the beginning of the term when we scoured for our friends in the same courses. Rather than individually texting contacts or posting your schedule via social media, our application simplifies the entire process and helps prepare students for the term ahead. </w:t>
+        <w:t xml:space="preserve">        For our project, we present the idea of the DragonFriends, a mobile application that reinvents how students find and meet peers in their new classes. As freshman, our team members have often gone through a phase in the beginning of the term when we scoured for our friends in the same courses. Rather than individually texting contacts or posting your schedule via social media, our application simplifies the entire process and helps prepare students for the term ahead. </w:t>
       </w:r>
     </w:p>
     <w:p>
       <w:r>
-        <w:t xml:space="preserve">         Through </w:t>
-      </w:r>
-      <w:proofErr w:type="spellStart"/>
-      <w:r>
-        <w:t>DragonFriends</w:t>
-      </w:r>
-      <w:proofErr w:type="spellEnd"/>
-      <w:r>
-        <w:t xml:space="preserve">, students can create a profile by providing their Drexel credentials. After, they will be prompted to input their schedule which is then matched </w:t>
+        <w:t xml:space="preserve">         Through DragonFriends, students can create a profile by providing their Drexel credentials. After, they will be prompted to input their schedule which is then matched with other users’ classes in the database. The student will then receive a roster of people </w:t>
       </w:r>
       <w:r>
         <w:lastRenderedPageBreak/>
-        <w:t>with other users’ classes in the database. The student will then receive a roster of people who are also enrolled in their courses. From there users can engage in group chats or contact others individually, eliminating the anxiety of starting a new term and allowing people to network with one another upfront and throughout the year.</w:t>
+        <w:t>who are also enrolled in their courses. From there users can engage in group chats or contact others individually, eliminating the anxiety of starting a new term and allowing people to network with one another upfront and throughout the year.</w:t>
       </w:r>
     </w:p>
     <w:p>
@@ -517,8 +484,6 @@
       <w:r>
         <w:t>.</w:t>
       </w:r>
-      <w:bookmarkStart w:id="0" w:name="_GoBack"/>
-      <w:bookmarkEnd w:id="0"/>
       <w:r>
         <w:t xml:space="preserve"> </w:t>
       </w:r>
@@ -612,7 +577,7 @@
         <w:rStyle w:val="PageNumber"/>
         <w:noProof/>
       </w:rPr>
-      <w:t>1</w:t>
+      <w:t>2</w:t>
     </w:r>
     <w:r>
       <w:rPr>
@@ -1256,6 +1221,8 @@
     <w:lsdException w:name="Table Subtle 2" w:semiHidden="1" w:unhideWhenUsed="1"/>
     <w:lsdException w:name="Table Web 1" w:semiHidden="1" w:unhideWhenUsed="1"/>
     <w:lsdException w:name="Table Web 2" w:semiHidden="1" w:unhideWhenUsed="1"/>
+    <w:lsdException w:name="Table Web 3" w:semiHidden="1" w:unhideWhenUsed="1"/>
+    <w:lsdException w:name="Table Theme" w:semiHidden="1" w:unhideWhenUsed="1"/>
     <w:lsdException w:name="Placeholder Text" w:semiHidden="1" w:uiPriority="99"/>
     <w:lsdException w:name="No Spacing" w:uiPriority="1" w:qFormat="1"/>
     <w:lsdException w:name="Light Shading" w:uiPriority="60"/>
